--- a/病例文件/0.docx
+++ b/病例文件/0.docx
@@ -16,7 +16,7 @@
           <w:rFonts w:ascii="黑体" w:eastAsia="黑体" w:hint="eastAsia"/>
           <w:sz w:val="32"/>
         </w:rPr>
-        <w:t>绵阳市人民医院病理科</w:t>
+        <w:t>什邡市人民医院</w:t>
       </w:r>
     </w:p>
     <w:p>
@@ -1402,8 +1402,8 @@
       </w:tblPr>
       <w:tblGrid>
         <w:gridCol w:w="3400"/>
-        <w:gridCol w:w="2977"/>
-        <w:gridCol w:w="3402"/>
+        <w:gridCol w:w="3119"/>
+        <w:gridCol w:w="3260"/>
       </w:tblGrid>
       <w:tr>
         <w:trPr>
@@ -1451,7 +1451,7 @@
         </w:tc>
         <w:tc>
           <w:tcPr>
-            <w:tcW w:w="2977" w:type="dxa"/>
+            <w:tcW w:w="3119" w:type="dxa"/>
             <w:vAlign w:val="center"/>
           </w:tcPr>
           <w:p>
@@ -1483,35 +1483,25 @@
         </w:tc>
         <w:tc>
           <w:tcPr>
-            <w:tcW w:w="3402" w:type="dxa"/>
-            <w:vAlign w:val="center"/>
-          </w:tcPr>
-          <w:p>
-            <w:pPr>
-              <w:spacing w:after="0"/>
-              <w:jc w:val="both"/>
-              <w:rPr>
-                <w:sz w:val="18"/>
-                <w:szCs w:val="18"/>
-              </w:rPr>
-            </w:pPr>
-            <w:r>
-              <w:rPr>
-                <w:rFonts w:hint="eastAsia"/>
-                <w:sz w:val="21"/>
-                <w:szCs w:val="21"/>
-              </w:rPr>
-              <w:t>报</w:t>
-            </w:r>
-            <w:bookmarkStart w:id="0" w:name="_GoBack"/>
-            <w:bookmarkEnd w:id="0"/>
-            <w:r>
-              <w:rPr>
-                <w:rFonts w:hint="eastAsia"/>
-                <w:sz w:val="21"/>
-                <w:szCs w:val="21"/>
-              </w:rPr>
-              <w:t>告日期：</w:t>
+            <w:tcW w:w="3260" w:type="dxa"/>
+            <w:vAlign w:val="center"/>
+          </w:tcPr>
+          <w:p>
+            <w:pPr>
+              <w:spacing w:after="0"/>
+              <w:jc w:val="both"/>
+              <w:rPr>
+                <w:sz w:val="18"/>
+                <w:szCs w:val="18"/>
+              </w:rPr>
+            </w:pPr>
+            <w:r>
+              <w:rPr>
+                <w:rFonts w:hint="eastAsia"/>
+                <w:sz w:val="21"/>
+                <w:szCs w:val="21"/>
+              </w:rPr>
+              <w:t>报告日期：</w:t>
             </w:r>
             <w:r>
               <w:rPr>
